--- a/Doc.docx
+++ b/Doc.docx
@@ -568,13 +568,7 @@
               <w:t>-D</w:t>
             </w:r>
             <w:r>
-              <w:t xml:space="preserve">escription of each element, </w:t>
-            </w:r>
-            <w:r>
-              <w:t>e.g. name, type</w:t>
-            </w:r>
-            <w:r>
-              <w:t>;</w:t>
+              <w:t>escription of each element, e.g. name, type;</w:t>
             </w:r>
           </w:p>
           <w:p>
@@ -675,17 +669,7 @@
           <w:szCs w:val="24"/>
           <w:u w:val="single"/>
         </w:rPr>
-        <w:t xml:space="preserve">2) </w:t>
-      </w:r>
-      <w:r>
-        <w:rPr>
-          <w:rFonts w:cs="Calibri"/>
-          <w:b/>
-          <w:sz w:val="24"/>
-          <w:szCs w:val="24"/>
-          <w:u w:val="single"/>
-        </w:rPr>
-        <w:t>How performant and scalable is your program? What input sizes do you expect to be</w:t>
+        <w:t>2) How performant and scalable is your program? What input sizes do you expect to be</w:t>
       </w:r>
     </w:p>
     <w:p>
@@ -1332,7 +1316,19 @@
         <w:rPr>
           <w:rFonts w:ascii="Calibri" w:hAnsi="Calibri" w:cs="Calibri"/>
         </w:rPr>
-        <w:t>Probably it will face to stack over , loading data from file ,parsing an</w:t>
+        <w:t>Probably it will face to stack over</w:t>
+      </w:r>
+      <w:r>
+        <w:rPr>
+          <w:rFonts w:ascii="Calibri" w:hAnsi="Calibri" w:cs="Calibri"/>
+        </w:rPr>
+        <w:t xml:space="preserve">flow or </w:t>
+      </w:r>
+      <w:r>
+        <w:rPr>
+          <w:rFonts w:ascii="Calibri" w:hAnsi="Calibri" w:cs="Calibri"/>
+        </w:rPr>
+        <w:t xml:space="preserve"> loading data from file ,parsing an</w:t>
       </w:r>
       <w:r>
         <w:rPr>
@@ -1387,40 +1383,46 @@
         <w:rPr>
           <w:rFonts w:ascii="Calibri" w:hAnsi="Calibri" w:cs="Calibri"/>
         </w:rPr>
-        <w:t>For solve that using some external sorting algorithms will be useful;it is classic divide and overcome problem,i can sort up</w:t>
-      </w:r>
-      <w:r>
-        <w:rPr>
-          <w:rFonts w:ascii="Calibri" w:hAnsi="Calibri" w:cs="Calibri"/>
-        </w:rPr>
-        <w:t xml:space="preserve"> and compare</w:t>
-      </w:r>
-      <w:r>
-        <w:rPr>
-          <w:rFonts w:ascii="Calibri" w:hAnsi="Calibri" w:cs="Calibri"/>
-        </w:rPr>
-        <w:t xml:space="preserve"> part of data,putting these i</w:t>
-      </w:r>
-      <w:r>
-        <w:rPr>
-          <w:rFonts w:ascii="Calibri" w:hAnsi="Calibri" w:cs="Calibri"/>
-        </w:rPr>
-        <w:t>nto</w:t>
-      </w:r>
-      <w:r>
-        <w:rPr>
-          <w:rFonts w:ascii="Calibri" w:hAnsi="Calibri" w:cs="Calibri"/>
-        </w:rPr>
-        <w:t xml:space="preserve"> files</w:t>
-      </w:r>
-      <w:r>
-        <w:rPr>
-          <w:rFonts w:ascii="Calibri" w:hAnsi="Calibri" w:cs="Calibri"/>
-        </w:rPr>
-        <w:t>.and then merge them.</w:t>
+        <w:t>For solve that using some external sorting algorithms will be useful;it is classic divide and overcome problem,i</w:t>
       </w:r>
       <w:bookmarkStart w:id="0" w:name="_GoBack"/>
       <w:bookmarkEnd w:id="0"/>
+      <w:r>
+        <w:rPr>
+          <w:rFonts w:ascii="Calibri" w:hAnsi="Calibri" w:cs="Calibri"/>
+        </w:rPr>
+        <w:t xml:space="preserve"> can sort up</w:t>
+      </w:r>
+      <w:r>
+        <w:rPr>
+          <w:rFonts w:ascii="Calibri" w:hAnsi="Calibri" w:cs="Calibri"/>
+        </w:rPr>
+        <w:t xml:space="preserve"> and compare</w:t>
+      </w:r>
+      <w:r>
+        <w:rPr>
+          <w:rFonts w:ascii="Calibri" w:hAnsi="Calibri" w:cs="Calibri"/>
+        </w:rPr>
+        <w:t xml:space="preserve"> part of data,putting these i</w:t>
+      </w:r>
+      <w:r>
+        <w:rPr>
+          <w:rFonts w:ascii="Calibri" w:hAnsi="Calibri" w:cs="Calibri"/>
+        </w:rPr>
+        <w:t>nto</w:t>
+      </w:r>
+      <w:r>
+        <w:rPr>
+          <w:rFonts w:ascii="Calibri" w:hAnsi="Calibri" w:cs="Calibri"/>
+        </w:rPr>
+        <w:t xml:space="preserve"> files</w:t>
+      </w:r>
+      <w:r>
+        <w:rPr>
+          <w:rFonts w:ascii="Calibri" w:hAnsi="Calibri" w:cs="Calibri"/>
+        </w:rPr>
+        <w:t>.and then merge them.</w:t>
+      </w:r>
     </w:p>
     <w:p>
       <w:pPr>
@@ -2883,7 +2885,7 @@
 </file>
 
 <file path=customXml/itemProps1.xml><?xml version="1.0" encoding="utf-8"?>
-<ds:datastoreItem xmlns:ds="http://schemas.openxmlformats.org/officeDocument/2006/customXml" ds:itemID="{558624FA-DBBC-4092-8A48-A742D673F77C}">
+<ds:datastoreItem xmlns:ds="http://schemas.openxmlformats.org/officeDocument/2006/customXml" ds:itemID="{E8EAF76A-AA3C-4CBE-AEFC-992AB4DAD9CC}">
   <ds:schemaRefs>
     <ds:schemaRef ds:uri="http://schemas.openxmlformats.org/officeDocument/2006/bibliography"/>
   </ds:schemaRefs>
